--- a/Documentos/Ata.docx
+++ b/Documentos/Ata.docx
@@ -38,9 +38,9 @@
               <w:rPr>
                 <w:rFonts w:ascii="Arial" w:hAnsi="Arial"/>
                 <w:b/>
-                <w:color w:val="5B9BD5"/>
-                <w:sz w:val="20"/>
-                <w:szCs w:val="20"/>
+                <w:color w:val="0170B3"/>
+                <w:sz w:val="22"/>
+                <w:szCs w:val="22"/>
               </w:rPr>
               <w:t>DAT</w:t>
             </w:r>
@@ -48,9 +48,9 @@
               <w:rPr>
                 <w:rFonts w:ascii="Arial" w:hAnsi="Arial"/>
                 <w:b/>
-                <w:color w:val="5B9BD5"/>
-                <w:sz w:val="20"/>
-                <w:szCs w:val="20"/>
+                <w:color w:val="0170B3"/>
+                <w:sz w:val="22"/>
+                <w:szCs w:val="22"/>
               </w:rPr>
               <w:t>A</w:t>
             </w:r>
@@ -58,7 +58,7 @@
               <w:rPr>
                 <w:rFonts w:ascii="Arial" w:hAnsi="Arial"/>
                 <w:b/>
-                <w:color w:val="5B9BD5"/>
+                <w:color w:val="0170B3"/>
                 <w:sz w:val="20"/>
                 <w:szCs w:val="20"/>
               </w:rPr>
@@ -89,7 +89,7 @@
                 <w:sz w:val="20"/>
                 <w:szCs w:val="20"/>
               </w:rPr>
-              <w:t>Segunda, Quarta e Sexta</w:t>
+              <w:t>07/10/2020 – Quarta-feira</w:t>
             </w:r>
           </w:p>
         </w:tc>
@@ -112,17 +112,17 @@
                 <w:rFonts w:ascii="Arial" w:hAnsi="Arial"/>
                 <w:b/>
                 <w:color w:val="5B9BD5"/>
-                <w:sz w:val="28"/>
-                <w:szCs w:val="28"/>
+                <w:sz w:val="22"/>
+                <w:szCs w:val="22"/>
               </w:rPr>
             </w:pPr>
             <w:r>
               <w:rPr>
                 <w:rFonts w:ascii="Arial" w:hAnsi="Arial"/>
                 <w:b/>
-                <w:color w:val="5B9BD5"/>
-                <w:sz w:val="20"/>
-                <w:szCs w:val="20"/>
+                <w:color w:val="0170B3"/>
+                <w:sz w:val="22"/>
+                <w:szCs w:val="22"/>
               </w:rPr>
               <w:t>HORÁRIO</w:t>
             </w:r>
@@ -130,9 +130,9 @@
               <w:rPr>
                 <w:rFonts w:ascii="Arial" w:hAnsi="Arial"/>
                 <w:b/>
-                <w:color w:val="5B9BD5"/>
-                <w:sz w:val="20"/>
-                <w:szCs w:val="20"/>
+                <w:color w:val="0170B3"/>
+                <w:sz w:val="22"/>
+                <w:szCs w:val="22"/>
               </w:rPr>
               <w:t>:</w:t>
             </w:r>
@@ -162,7 +162,17 @@
                 <w:sz w:val="20"/>
                 <w:szCs w:val="20"/>
               </w:rPr>
-              <w:t>5:00 Horas</w:t>
+              <w:t>17</w:t>
+            </w:r>
+            <w:r>
+              <w:rPr>
+                <w:rFonts w:ascii="Arial" w:hAnsi="Arial"/>
+                <w:noProof/>
+                <w:color w:val="000000"/>
+                <w:sz w:val="20"/>
+                <w:szCs w:val="20"/>
+              </w:rPr>
+              <w:t>:00 Horas</w:t>
             </w:r>
           </w:p>
         </w:tc>
@@ -185,17 +195,17 @@
                 <w:rFonts w:ascii="Arial" w:hAnsi="Arial"/>
                 <w:b/>
                 <w:color w:val="5B9BD5"/>
-                <w:sz w:val="28"/>
-                <w:szCs w:val="28"/>
+                <w:sz w:val="22"/>
+                <w:szCs w:val="22"/>
               </w:rPr>
             </w:pPr>
             <w:r>
               <w:rPr>
                 <w:rFonts w:ascii="Arial" w:hAnsi="Arial"/>
                 <w:b/>
-                <w:color w:val="5B9BD5"/>
-                <w:sz w:val="20"/>
-                <w:szCs w:val="20"/>
+                <w:color w:val="0170B3"/>
+                <w:sz w:val="22"/>
+                <w:szCs w:val="22"/>
               </w:rPr>
               <w:t>LOCAL</w:t>
             </w:r>
@@ -203,9 +213,9 @@
               <w:rPr>
                 <w:rFonts w:ascii="Arial" w:hAnsi="Arial"/>
                 <w:b/>
-                <w:color w:val="5B9BD5"/>
-                <w:sz w:val="20"/>
-                <w:szCs w:val="20"/>
+                <w:color w:val="0170B3"/>
+                <w:sz w:val="22"/>
+                <w:szCs w:val="22"/>
               </w:rPr>
               <w:t>:</w:t>
             </w:r>
@@ -227,7 +237,6 @@
                 <w:szCs w:val="20"/>
               </w:rPr>
             </w:pPr>
-            <w:proofErr w:type="spellStart"/>
             <w:r>
               <w:rPr>
                 <w:rFonts w:ascii="Arial" w:hAnsi="Arial"/>
@@ -235,17 +244,7 @@
                 <w:sz w:val="20"/>
                 <w:szCs w:val="20"/>
               </w:rPr>
-              <w:t>Discord</w:t>
-            </w:r>
-            <w:proofErr w:type="spellEnd"/>
-            <w:r>
-              <w:rPr>
-                <w:rFonts w:ascii="Arial" w:hAnsi="Arial"/>
-                <w:color w:val="000000"/>
-                <w:sz w:val="20"/>
-                <w:szCs w:val="20"/>
-              </w:rPr>
-              <w:t xml:space="preserve"> ou Zoom</w:t>
+              <w:t>Discord ou Zoom</w:t>
             </w:r>
           </w:p>
         </w:tc>
@@ -254,11 +253,12 @@
     <w:p>
       <w:pPr>
         <w:spacing w:line="360" w:lineRule="auto"/>
-        <w:jc w:val="right"/>
-        <w:rPr>
-          <w:rFonts w:ascii="Arial" w:hAnsi="Arial"/>
-          <w:b/>
-          <w:color w:val="4472C4"/>
+        <w:ind w:left="5040" w:firstLine="720"/>
+        <w:jc w:val="center"/>
+        <w:rPr>
+          <w:rFonts w:ascii="Arial" w:hAnsi="Arial"/>
+          <w:b/>
+          <w:color w:val="0170B3"/>
           <w:sz w:val="28"/>
           <w:szCs w:val="28"/>
         </w:rPr>
@@ -267,37 +267,23 @@
         <w:rPr>
           <w:rFonts w:ascii="Arial" w:hAnsi="Arial"/>
           <w:b/>
-          <w:color w:val="4472C4"/>
+          <w:noProof/>
+          <w:color w:val="0170B3"/>
           <w:sz w:val="28"/>
           <w:szCs w:val="28"/>
         </w:rPr>
-        <w:t>ATA DE REUNIÃO</w:t>
-      </w:r>
-    </w:p>
-    <w:p>
-      <w:pPr>
-        <w:spacing w:line="360" w:lineRule="auto"/>
-        <w:rPr>
-          <w:rFonts w:ascii="Arial" w:hAnsi="Arial"/>
-          <w:b/>
-          <w:color w:val="4472C4"/>
-          <w:sz w:val="28"/>
-          <w:szCs w:val="28"/>
-        </w:rPr>
-      </w:pPr>
-      <w:r>
-        <w:rPr>
-          <w:rFonts w:ascii="Arial" w:hAnsi="Arial"/>
-          <w:b/>
-          <w:noProof/>
-          <w:color w:val="4472C4"/>
-          <w:sz w:val="28"/>
-          <w:szCs w:val="28"/>
-        </w:rPr>
         <w:drawing>
-          <wp:inline distT="0" distB="0" distL="0" distR="0" wp14:anchorId="37A29E69" wp14:editId="7906759B">
-            <wp:extent cx="1979295" cy="1120568"/>
+          <wp:anchor distT="0" distB="0" distL="114300" distR="114300" simplePos="0" relativeHeight="251658240" behindDoc="1" locked="0" layoutInCell="1" allowOverlap="1" wp14:anchorId="37A29E69" wp14:editId="0AE59B62">
+            <wp:simplePos x="0" y="0"/>
+            <wp:positionH relativeFrom="page">
+              <wp:align>left</wp:align>
+            </wp:positionH>
+            <wp:positionV relativeFrom="paragraph">
+              <wp:posOffset>-750570</wp:posOffset>
+            </wp:positionV>
+            <wp:extent cx="2238375" cy="1866900"/>
             <wp:effectExtent l="0" t="0" r="0" b="0"/>
+            <wp:wrapNone/>
             <wp:docPr id="2" name="Imagem 2"/>
             <wp:cNvGraphicFramePr>
               <a:graphicFrameLocks xmlns:a="http://schemas.openxmlformats.org/drawingml/2006/main" noChangeAspect="1"/>
@@ -327,7 +313,7 @@
                   <pic:spPr bwMode="auto">
                     <a:xfrm>
                       <a:off x="0" y="0"/>
-                      <a:ext cx="2120154" cy="1200314"/>
+                      <a:ext cx="2238375" cy="1866900"/>
                     </a:xfrm>
                     <a:prstGeom prst="rect">
                       <a:avLst/>
@@ -340,8 +326,24 @@
                 </pic:pic>
               </a:graphicData>
             </a:graphic>
-          </wp:inline>
+            <wp14:sizeRelH relativeFrom="margin">
+              <wp14:pctWidth>0</wp14:pctWidth>
+            </wp14:sizeRelH>
+            <wp14:sizeRelV relativeFrom="margin">
+              <wp14:pctHeight>0</wp14:pctHeight>
+            </wp14:sizeRelV>
+          </wp:anchor>
         </w:drawing>
+      </w:r>
+      <w:r>
+        <w:rPr>
+          <w:rFonts w:ascii="Arial" w:hAnsi="Arial"/>
+          <w:b/>
+          <w:color w:val="0170B3"/>
+          <w:sz w:val="28"/>
+          <w:szCs w:val="28"/>
+        </w:rPr>
+        <w:t>ATA DE REUNIÃO</w:t>
       </w:r>
     </w:p>
     <w:p>
@@ -351,6 +353,18 @@
           <w:rFonts w:ascii="Arial" w:hAnsi="Arial"/>
           <w:b/>
           <w:color w:val="4472C4"/>
+          <w:sz w:val="28"/>
+          <w:szCs w:val="28"/>
+        </w:rPr>
+      </w:pPr>
+    </w:p>
+    <w:p>
+      <w:pPr>
+        <w:spacing w:line="360" w:lineRule="auto"/>
+        <w:rPr>
+          <w:rFonts w:ascii="Arial" w:hAnsi="Arial"/>
+          <w:b/>
+          <w:color w:val="0170B3"/>
           <w:sz w:val="22"/>
           <w:szCs w:val="22"/>
         </w:rPr>
@@ -359,7 +373,7 @@
         <w:rPr>
           <w:rFonts w:ascii="Arial" w:hAnsi="Arial"/>
           <w:b/>
-          <w:color w:val="4472C4"/>
+          <w:color w:val="0170B3"/>
           <w:sz w:val="22"/>
           <w:szCs w:val="22"/>
         </w:rPr>
@@ -382,7 +396,6 @@
           <w:szCs w:val="20"/>
         </w:rPr>
       </w:pPr>
-      <w:proofErr w:type="spellStart"/>
       <w:r>
         <w:rPr>
           <w:rFonts w:ascii="Arial" w:hAnsi="Arial"/>
@@ -393,7 +406,6 @@
         </w:rPr>
         <w:t>Sustabil</w:t>
       </w:r>
-      <w:proofErr w:type="spellEnd"/>
     </w:p>
     <w:p>
       <w:pPr>
@@ -482,6 +494,16 @@
         </w:rPr>
         <w:t>Nome dos Participante</w:t>
       </w:r>
+      <w:r>
+        <w:rPr>
+          <w:rFonts w:ascii="Arial" w:hAnsi="Arial"/>
+          <w:b/>
+          <w:color w:val="000000"/>
+          <w:sz w:val="20"/>
+          <w:szCs w:val="20"/>
+        </w:rPr>
+        <w:t>s:</w:t>
+      </w:r>
     </w:p>
     <w:p>
       <w:pPr>
@@ -510,6 +532,118 @@
     </w:p>
     <w:p>
       <w:pPr>
+        <w:spacing w:line="360" w:lineRule="auto"/>
+        <w:ind w:left="1080"/>
+        <w:rPr>
+          <w:rFonts w:ascii="Arial" w:hAnsi="Arial"/>
+          <w:color w:val="4472C4"/>
+          <w:sz w:val="18"/>
+          <w:szCs w:val="18"/>
+        </w:rPr>
+      </w:pPr>
+      <w:r>
+        <w:rPr>
+          <w:rFonts w:ascii="Arial" w:hAnsi="Arial"/>
+          <w:color w:val="000000"/>
+          <w:sz w:val="18"/>
+          <w:szCs w:val="18"/>
+        </w:rPr>
+        <w:t xml:space="preserve"> </w:t>
+      </w:r>
+      <w:r>
+        <w:rPr>
+          <w:rFonts w:ascii="Arial" w:hAnsi="Arial"/>
+          <w:color w:val="000000"/>
+          <w:sz w:val="18"/>
+          <w:szCs w:val="18"/>
+        </w:rPr>
+        <w:t xml:space="preserve">      </w:t>
+      </w:r>
+      <w:r>
+        <w:rPr>
+          <w:rFonts w:ascii="Arial" w:hAnsi="Arial"/>
+          <w:color w:val="000000"/>
+          <w:sz w:val="18"/>
+          <w:szCs w:val="18"/>
+        </w:rPr>
+        <w:t xml:space="preserve"> </w:t>
+      </w:r>
+      <w:r>
+        <w:rPr>
+          <w:rFonts w:ascii="Arial" w:hAnsi="Arial"/>
+          <w:color w:val="000000"/>
+          <w:sz w:val="18"/>
+          <w:szCs w:val="18"/>
+        </w:rPr>
+        <w:t xml:space="preserve">Felipe </w:t>
+      </w:r>
+      <w:r>
+        <w:rPr>
+          <w:rFonts w:ascii="Arial" w:hAnsi="Arial"/>
+          <w:color w:val="000000"/>
+          <w:sz w:val="18"/>
+          <w:szCs w:val="18"/>
+        </w:rPr>
+        <w:t>M</w:t>
+      </w:r>
+      <w:r>
+        <w:rPr>
+          <w:rFonts w:ascii="Arial" w:hAnsi="Arial"/>
+          <w:color w:val="000000"/>
+          <w:sz w:val="18"/>
+          <w:szCs w:val="18"/>
+        </w:rPr>
+        <w:t>allasen, Jean, Lucas Ferreira</w:t>
+      </w:r>
+      <w:r>
+        <w:rPr>
+          <w:rFonts w:ascii="Arial" w:hAnsi="Arial"/>
+          <w:color w:val="000000"/>
+          <w:sz w:val="18"/>
+          <w:szCs w:val="18"/>
+        </w:rPr>
+        <w:t xml:space="preserve"> </w:t>
+      </w:r>
+    </w:p>
+    <w:p>
+      <w:pPr>
+        <w:pStyle w:val="PargrafodaLista"/>
+        <w:numPr>
+          <w:ilvl w:val="0"/>
+          <w:numId w:val="3"/>
+        </w:numPr>
+        <w:spacing w:line="360" w:lineRule="auto"/>
+        <w:rPr>
+          <w:rFonts w:ascii="Arial" w:hAnsi="Arial"/>
+          <w:b/>
+          <w:color w:val="4472C4"/>
+          <w:sz w:val="20"/>
+          <w:szCs w:val="20"/>
+        </w:rPr>
+      </w:pPr>
+      <w:r>
+        <w:rPr>
+          <w:rFonts w:ascii="Arial" w:hAnsi="Arial"/>
+          <w:b/>
+          <w:color w:val="000000"/>
+          <w:sz w:val="20"/>
+          <w:szCs w:val="20"/>
+        </w:rPr>
+        <w:t>Participantes Ausentes</w:t>
+      </w:r>
+      <w:r>
+        <w:rPr>
+          <w:rFonts w:ascii="Arial" w:hAnsi="Arial"/>
+          <w:b/>
+          <w:color w:val="000000"/>
+          <w:sz w:val="20"/>
+          <w:szCs w:val="20"/>
+        </w:rPr>
+        <w:t>:</w:t>
+      </w:r>
+    </w:p>
+    <w:p>
+      <w:pPr>
         <w:pStyle w:val="PargrafodaLista"/>
         <w:numPr>
           <w:ilvl w:val="1"/>
@@ -530,87 +664,6 @@
           <w:sz w:val="18"/>
           <w:szCs w:val="18"/>
         </w:rPr>
-        <w:t xml:space="preserve">Felipe </w:t>
-      </w:r>
-      <w:proofErr w:type="spellStart"/>
-      <w:r>
-        <w:rPr>
-          <w:rFonts w:ascii="Arial" w:hAnsi="Arial"/>
-          <w:color w:val="000000"/>
-          <w:sz w:val="18"/>
-          <w:szCs w:val="18"/>
-        </w:rPr>
-        <w:t>mallasen</w:t>
-      </w:r>
-      <w:proofErr w:type="spellEnd"/>
-      <w:r>
-        <w:rPr>
-          <w:rFonts w:ascii="Arial" w:hAnsi="Arial"/>
-          <w:color w:val="000000"/>
-          <w:sz w:val="18"/>
-          <w:szCs w:val="18"/>
-        </w:rPr>
-        <w:t>, Jean, Lucas Ferreira</w:t>
-      </w:r>
-      <w:r>
-        <w:rPr>
-          <w:rFonts w:ascii="Arial" w:hAnsi="Arial"/>
-          <w:color w:val="000000"/>
-          <w:sz w:val="18"/>
-          <w:szCs w:val="18"/>
-        </w:rPr>
-        <w:t xml:space="preserve"> </w:t>
-      </w:r>
-    </w:p>
-    <w:p>
-      <w:pPr>
-        <w:pStyle w:val="PargrafodaLista"/>
-        <w:numPr>
-          <w:ilvl w:val="0"/>
-          <w:numId w:val="3"/>
-        </w:numPr>
-        <w:spacing w:line="360" w:lineRule="auto"/>
-        <w:rPr>
-          <w:rFonts w:ascii="Arial" w:hAnsi="Arial"/>
-          <w:b/>
-          <w:color w:val="4472C4"/>
-          <w:sz w:val="20"/>
-          <w:szCs w:val="20"/>
-        </w:rPr>
-      </w:pPr>
-      <w:r>
-        <w:rPr>
-          <w:rFonts w:ascii="Arial" w:hAnsi="Arial"/>
-          <w:b/>
-          <w:color w:val="000000"/>
-          <w:sz w:val="20"/>
-          <w:szCs w:val="20"/>
-        </w:rPr>
-        <w:t>Participantes Ausentes</w:t>
-      </w:r>
-    </w:p>
-    <w:p>
-      <w:pPr>
-        <w:pStyle w:val="PargrafodaLista"/>
-        <w:numPr>
-          <w:ilvl w:val="1"/>
-          <w:numId w:val="3"/>
-        </w:numPr>
-        <w:spacing w:line="360" w:lineRule="auto"/>
-        <w:rPr>
-          <w:rFonts w:ascii="Arial" w:hAnsi="Arial"/>
-          <w:color w:val="4472C4"/>
-          <w:sz w:val="18"/>
-          <w:szCs w:val="18"/>
-        </w:rPr>
-      </w:pPr>
-      <w:r>
-        <w:rPr>
-          <w:rFonts w:ascii="Arial" w:hAnsi="Arial"/>
-          <w:color w:val="000000"/>
-          <w:sz w:val="18"/>
-          <w:szCs w:val="18"/>
-        </w:rPr>
         <w:t>Não</w:t>
       </w:r>
       <w:r>
@@ -638,13 +691,53 @@
         <w:rPr>
           <w:rFonts w:ascii="Arial" w:hAnsi="Arial"/>
           <w:b/>
+          <w:color w:val="0170B3"/>
+          <w:sz w:val="22"/>
+          <w:szCs w:val="22"/>
+        </w:rPr>
+        <w:t>Aprovação das Atas Anteriores</w:t>
+      </w:r>
+      <w:r>
+        <w:rPr>
+          <w:rFonts w:ascii="Arial" w:hAnsi="Arial"/>
+          <w:b/>
           <w:color w:val="4472C4"/>
           <w:sz w:val="22"/>
           <w:szCs w:val="22"/>
         </w:rPr>
-        <w:t>Aprovação das Atas Anteriores</w:t>
-      </w:r>
-      <w:r>
+        <w:br/>
+      </w:r>
+      <w:r>
+        <w:rPr>
+          <w:rFonts w:ascii="Arial" w:hAnsi="Arial"/>
+          <w:color w:val="000000"/>
+          <w:sz w:val="18"/>
+          <w:szCs w:val="18"/>
+        </w:rPr>
+        <w:t>Observaçõe</w:t>
+      </w:r>
+      <w:r>
+        <w:rPr>
+          <w:rFonts w:ascii="Arial" w:hAnsi="Arial"/>
+          <w:color w:val="000000"/>
+          <w:sz w:val="18"/>
+          <w:szCs w:val="18"/>
+        </w:rPr>
+        <w:t>s</w:t>
+      </w:r>
+      <w:r>
+        <w:rPr>
+          <w:rFonts w:ascii="Arial" w:hAnsi="Arial"/>
+          <w:color w:val="000000"/>
+          <w:sz w:val="18"/>
+          <w:szCs w:val="18"/>
+        </w:rPr>
+        <w:br/>
+      </w:r>
+    </w:p>
+    <w:p>
+      <w:pPr>
+        <w:spacing w:line="360" w:lineRule="auto"/>
         <w:rPr>
           <w:rFonts w:ascii="Arial" w:hAnsi="Arial"/>
           <w:b/>
@@ -652,39 +745,28 @@
           <w:sz w:val="22"/>
           <w:szCs w:val="22"/>
         </w:rPr>
-        <w:br/>
-      </w:r>
-      <w:r>
-        <w:rPr>
-          <w:rFonts w:ascii="Arial" w:hAnsi="Arial"/>
-          <w:color w:val="000000"/>
-          <w:sz w:val="18"/>
-          <w:szCs w:val="18"/>
-        </w:rPr>
-        <w:t>Observaçõe</w:t>
-      </w:r>
-      <w:r>
-        <w:rPr>
-          <w:rFonts w:ascii="Arial" w:hAnsi="Arial"/>
-          <w:color w:val="000000"/>
-          <w:sz w:val="18"/>
-          <w:szCs w:val="18"/>
-        </w:rPr>
-        <w:t>s</w:t>
-      </w:r>
-      <w:r>
-        <w:rPr>
-          <w:rFonts w:ascii="Arial" w:hAnsi="Arial"/>
-          <w:color w:val="000000"/>
-          <w:sz w:val="18"/>
-          <w:szCs w:val="18"/>
-        </w:rPr>
-        <w:br/>
-      </w:r>
-    </w:p>
-    <w:p>
-      <w:pPr>
-        <w:spacing w:line="360" w:lineRule="auto"/>
+      </w:pPr>
+      <w:r>
+        <w:rPr>
+          <w:rFonts w:ascii="Arial" w:hAnsi="Arial"/>
+          <w:b/>
+          <w:color w:val="0170B3"/>
+          <w:sz w:val="22"/>
+          <w:szCs w:val="22"/>
+        </w:rPr>
+        <w:t>Re</w:t>
+      </w:r>
+      <w:r>
+        <w:rPr>
+          <w:rFonts w:ascii="Arial" w:hAnsi="Arial"/>
+          <w:b/>
+          <w:color w:val="0170B3"/>
+          <w:sz w:val="22"/>
+          <w:szCs w:val="22"/>
+        </w:rPr>
+        <w:t>latórios</w:t>
+      </w:r>
+      <w:r>
         <w:rPr>
           <w:rFonts w:ascii="Arial" w:hAnsi="Arial"/>
           <w:b/>
@@ -692,7 +774,47 @@
           <w:sz w:val="22"/>
           <w:szCs w:val="22"/>
         </w:rPr>
-      </w:pPr>
+        <w:br/>
+      </w:r>
+      <w:r>
+        <w:rPr>
+          <w:rFonts w:ascii="Arial" w:hAnsi="Arial"/>
+          <w:color w:val="000000"/>
+          <w:sz w:val="18"/>
+          <w:szCs w:val="18"/>
+        </w:rPr>
+        <w:t>Observações</w:t>
+      </w:r>
+      <w:r>
+        <w:rPr>
+          <w:rFonts w:ascii="Arial" w:hAnsi="Arial"/>
+          <w:color w:val="000000"/>
+          <w:sz w:val="18"/>
+          <w:szCs w:val="18"/>
+        </w:rPr>
+        <w:br/>
+      </w:r>
+    </w:p>
+    <w:p>
+      <w:pPr>
+        <w:spacing w:line="360" w:lineRule="auto"/>
+        <w:rPr>
+          <w:rFonts w:ascii="Arial" w:hAnsi="Arial"/>
+          <w:color w:val="000000"/>
+          <w:sz w:val="18"/>
+          <w:szCs w:val="18"/>
+        </w:rPr>
+      </w:pPr>
+      <w:r>
+        <w:rPr>
+          <w:rFonts w:ascii="Arial" w:hAnsi="Arial"/>
+          <w:b/>
+          <w:color w:val="0170B3"/>
+          <w:sz w:val="22"/>
+          <w:szCs w:val="22"/>
+        </w:rPr>
+        <w:t>Itens Pendentes</w:t>
+      </w:r>
       <w:r>
         <w:rPr>
           <w:rFonts w:ascii="Arial" w:hAnsi="Arial"/>
@@ -701,9 +823,122 @@
           <w:sz w:val="22"/>
           <w:szCs w:val="22"/>
         </w:rPr>
-        <w:t>Re</w:t>
-      </w:r>
-      <w:r>
+        <w:br/>
+      </w:r>
+      <w:r>
+        <w:rPr>
+          <w:rFonts w:ascii="Arial" w:hAnsi="Arial"/>
+          <w:color w:val="000000"/>
+          <w:sz w:val="18"/>
+          <w:szCs w:val="18"/>
+        </w:rPr>
+        <w:t>Site (Individual), Site (Grupo), Backlog,</w:t>
+      </w:r>
+      <w:r>
+        <w:rPr>
+          <w:rFonts w:ascii="Arial" w:hAnsi="Arial"/>
+          <w:color w:val="000000"/>
+          <w:sz w:val="18"/>
+          <w:szCs w:val="18"/>
+        </w:rPr>
+        <w:t xml:space="preserve"> Organização do </w:t>
+      </w:r>
+      <w:r>
+        <w:rPr>
+          <w:rFonts w:ascii="Arial" w:hAnsi="Arial"/>
+          <w:color w:val="000000"/>
+          <w:sz w:val="18"/>
+          <w:szCs w:val="18"/>
+        </w:rPr>
+        <w:t xml:space="preserve"> Trello, Documentação, </w:t>
+      </w:r>
+    </w:p>
+    <w:p>
+      <w:pPr>
+        <w:spacing w:line="360" w:lineRule="auto"/>
+        <w:rPr>
+          <w:rFonts w:ascii="Arial" w:hAnsi="Arial"/>
+          <w:color w:val="000000"/>
+          <w:sz w:val="18"/>
+          <w:szCs w:val="18"/>
+        </w:rPr>
+      </w:pPr>
+      <w:r>
+        <w:rPr>
+          <w:rFonts w:ascii="Arial" w:hAnsi="Arial"/>
+          <w:color w:val="000000"/>
+          <w:sz w:val="18"/>
+          <w:szCs w:val="18"/>
+        </w:rPr>
+        <w:t>O</w:t>
+      </w:r>
+      <w:r>
+        <w:rPr>
+          <w:rFonts w:ascii="Arial" w:hAnsi="Arial"/>
+          <w:color w:val="000000"/>
+          <w:sz w:val="18"/>
+          <w:szCs w:val="18"/>
+        </w:rPr>
+        <w:t>rganiza</w:t>
+      </w:r>
+      <w:r>
+        <w:rPr>
+          <w:rFonts w:ascii="Arial" w:hAnsi="Arial"/>
+          <w:color w:val="000000"/>
+          <w:sz w:val="18"/>
+          <w:szCs w:val="18"/>
+        </w:rPr>
+        <w:t>ção do</w:t>
+      </w:r>
+      <w:r>
+        <w:rPr>
+          <w:rFonts w:ascii="Arial" w:hAnsi="Arial"/>
+          <w:color w:val="000000"/>
+          <w:sz w:val="18"/>
+          <w:szCs w:val="18"/>
+        </w:rPr>
+        <w:t xml:space="preserve"> </w:t>
+      </w:r>
+      <w:r>
+        <w:rPr>
+          <w:rFonts w:ascii="Arial" w:hAnsi="Arial"/>
+          <w:color w:val="000000"/>
+          <w:sz w:val="18"/>
+          <w:szCs w:val="18"/>
+        </w:rPr>
+        <w:t>G</w:t>
+      </w:r>
+      <w:r>
+        <w:rPr>
+          <w:rFonts w:ascii="Arial" w:hAnsi="Arial"/>
+          <w:color w:val="000000"/>
+          <w:sz w:val="18"/>
+          <w:szCs w:val="18"/>
+        </w:rPr>
+        <w:t>it</w:t>
+      </w:r>
+      <w:r>
+        <w:rPr>
+          <w:rFonts w:ascii="Arial" w:hAnsi="Arial"/>
+          <w:color w:val="000000"/>
+          <w:sz w:val="18"/>
+          <w:szCs w:val="18"/>
+        </w:rPr>
+        <w:t>hub.</w:t>
+      </w:r>
+      <w:r>
+        <w:rPr>
+          <w:rFonts w:ascii="Arial" w:hAnsi="Arial"/>
+          <w:color w:val="000000"/>
+          <w:sz w:val="18"/>
+          <w:szCs w:val="18"/>
+        </w:rPr>
+        <w:br/>
+      </w:r>
+    </w:p>
+    <w:p>
+      <w:pPr>
+        <w:spacing w:line="360" w:lineRule="auto"/>
         <w:rPr>
           <w:rFonts w:ascii="Arial" w:hAnsi="Arial"/>
           <w:b/>
@@ -711,7 +946,26 @@
           <w:sz w:val="22"/>
           <w:szCs w:val="22"/>
         </w:rPr>
-        <w:t>latórios</w:t>
+      </w:pPr>
+      <w:r>
+        <w:rPr>
+          <w:rFonts w:ascii="Arial" w:hAnsi="Arial"/>
+          <w:b/>
+          <w:color w:val="0170B3"/>
+          <w:sz w:val="22"/>
+          <w:szCs w:val="22"/>
+        </w:rPr>
+        <w:t>Propostas</w:t>
+      </w:r>
+      <w:r>
+        <w:rPr>
+          <w:rFonts w:ascii="Arial" w:hAnsi="Arial"/>
+          <w:b/>
+          <w:color w:val="0170B3"/>
+          <w:sz w:val="22"/>
+          <w:szCs w:val="22"/>
+        </w:rPr>
+        <w:t xml:space="preserve"> Futuras</w:t>
       </w:r>
       <w:r>
         <w:rPr>
@@ -747,20 +1001,21 @@
         <w:spacing w:line="360" w:lineRule="auto"/>
         <w:rPr>
           <w:rFonts w:ascii="Arial" w:hAnsi="Arial"/>
-          <w:color w:val="000000"/>
-          <w:sz w:val="18"/>
-          <w:szCs w:val="18"/>
-        </w:rPr>
-      </w:pPr>
-      <w:r>
-        <w:rPr>
-          <w:rFonts w:ascii="Arial" w:hAnsi="Arial"/>
           <w:b/>
           <w:color w:val="4472C4"/>
           <w:sz w:val="22"/>
           <w:szCs w:val="22"/>
         </w:rPr>
-        <w:t>Itens Pendentes</w:t>
+      </w:pPr>
+      <w:r>
+        <w:rPr>
+          <w:rFonts w:ascii="Arial" w:hAnsi="Arial"/>
+          <w:b/>
+          <w:color w:val="0170B3"/>
+          <w:sz w:val="22"/>
+          <w:szCs w:val="22"/>
+        </w:rPr>
+        <w:t>Adiamento</w:t>
       </w:r>
       <w:r>
         <w:rPr>
@@ -779,254 +1034,9 @@
           <w:sz w:val="18"/>
           <w:szCs w:val="18"/>
         </w:rPr>
-        <w:t xml:space="preserve">Site (Individual), Site (Grupo), Backlog, </w:t>
-      </w:r>
-      <w:proofErr w:type="spellStart"/>
-      <w:r>
-        <w:rPr>
-          <w:rFonts w:ascii="Arial" w:hAnsi="Arial"/>
-          <w:color w:val="000000"/>
-          <w:sz w:val="18"/>
-          <w:szCs w:val="18"/>
-        </w:rPr>
-        <w:t>Trello</w:t>
-      </w:r>
-      <w:proofErr w:type="spellEnd"/>
-      <w:r>
-        <w:rPr>
-          <w:rFonts w:ascii="Arial" w:hAnsi="Arial"/>
-          <w:color w:val="000000"/>
-          <w:sz w:val="18"/>
-          <w:szCs w:val="18"/>
-        </w:rPr>
-        <w:t xml:space="preserve">, Documentação, organizar </w:t>
-      </w:r>
-      <w:proofErr w:type="spellStart"/>
-      <w:r>
-        <w:rPr>
-          <w:rFonts w:ascii="Arial" w:hAnsi="Arial"/>
-          <w:color w:val="000000"/>
-          <w:sz w:val="18"/>
-          <w:szCs w:val="18"/>
-        </w:rPr>
-        <w:t>git</w:t>
-      </w:r>
-      <w:proofErr w:type="spellEnd"/>
-      <w:r>
-        <w:rPr>
-          <w:rFonts w:ascii="Arial" w:hAnsi="Arial"/>
-          <w:color w:val="000000"/>
-          <w:sz w:val="18"/>
-          <w:szCs w:val="18"/>
-        </w:rPr>
-        <w:t>,</w:t>
-      </w:r>
-      <w:r>
-        <w:rPr>
-          <w:rFonts w:ascii="Arial" w:hAnsi="Arial"/>
-          <w:color w:val="000000"/>
-          <w:sz w:val="18"/>
-          <w:szCs w:val="18"/>
-        </w:rPr>
-        <w:br/>
+        <w:t>Observações</w:t>
       </w:r>
     </w:p>
-    <w:p>
-      <w:pPr>
-        <w:spacing w:line="360" w:lineRule="auto"/>
-        <w:rPr>
-          <w:rFonts w:ascii="Arial" w:hAnsi="Arial"/>
-          <w:b/>
-          <w:color w:val="4472C4"/>
-          <w:sz w:val="22"/>
-          <w:szCs w:val="22"/>
-        </w:rPr>
-      </w:pPr>
-      <w:r>
-        <w:rPr>
-          <w:rFonts w:ascii="Arial" w:hAnsi="Arial"/>
-          <w:b/>
-          <w:color w:val="4472C4"/>
-          <w:sz w:val="22"/>
-          <w:szCs w:val="22"/>
-        </w:rPr>
-        <w:t>Propostas</w:t>
-      </w:r>
-      <w:r>
-        <w:rPr>
-          <w:rFonts w:ascii="Arial" w:hAnsi="Arial"/>
-          <w:b/>
-          <w:color w:val="4472C4"/>
-          <w:sz w:val="22"/>
-          <w:szCs w:val="22"/>
-        </w:rPr>
-        <w:t xml:space="preserve"> Futuras</w:t>
-      </w:r>
-      <w:r>
-        <w:rPr>
-          <w:rFonts w:ascii="Arial" w:hAnsi="Arial"/>
-          <w:b/>
-          <w:color w:val="4472C4"/>
-          <w:sz w:val="22"/>
-          <w:szCs w:val="22"/>
-        </w:rPr>
-        <w:br/>
-      </w:r>
-      <w:r>
-        <w:rPr>
-          <w:rFonts w:ascii="Arial" w:hAnsi="Arial"/>
-          <w:color w:val="000000"/>
-          <w:sz w:val="18"/>
-          <w:szCs w:val="18"/>
-        </w:rPr>
-        <w:t>Observações</w:t>
-      </w:r>
-      <w:r>
-        <w:rPr>
-          <w:rFonts w:ascii="Arial" w:hAnsi="Arial"/>
-          <w:color w:val="000000"/>
-          <w:sz w:val="18"/>
-          <w:szCs w:val="18"/>
-        </w:rPr>
-        <w:br/>
-      </w:r>
-    </w:p>
-    <w:p>
-      <w:pPr>
-        <w:spacing w:line="360" w:lineRule="auto"/>
-        <w:rPr>
-          <w:rFonts w:ascii="Arial" w:hAnsi="Arial"/>
-          <w:b/>
-          <w:color w:val="4472C4"/>
-          <w:sz w:val="22"/>
-          <w:szCs w:val="22"/>
-        </w:rPr>
-      </w:pPr>
-      <w:r>
-        <w:rPr>
-          <w:rFonts w:ascii="Arial" w:hAnsi="Arial"/>
-          <w:b/>
-          <w:color w:val="4472C4"/>
-          <w:sz w:val="22"/>
-          <w:szCs w:val="22"/>
-        </w:rPr>
-        <w:t>Adiamento</w:t>
-      </w:r>
-      <w:r>
-        <w:rPr>
-          <w:rFonts w:ascii="Arial" w:hAnsi="Arial"/>
-          <w:b/>
-          <w:color w:val="4472C4"/>
-          <w:sz w:val="22"/>
-          <w:szCs w:val="22"/>
-        </w:rPr>
-        <w:br/>
-      </w:r>
-      <w:r>
-        <w:rPr>
-          <w:rFonts w:ascii="Arial" w:hAnsi="Arial"/>
-          <w:color w:val="000000"/>
-          <w:sz w:val="18"/>
-          <w:szCs w:val="18"/>
-        </w:rPr>
-        <w:t>Observações</w:t>
-      </w:r>
-    </w:p>
-    <w:tbl>
-      <w:tblPr>
-        <w:tblW w:w="0" w:type="auto"/>
-        <w:tblInd w:w="142" w:type="dxa"/>
-        <w:tblLook w:val="04A0" w:firstRow="1" w:lastRow="0" w:firstColumn="1" w:lastColumn="0" w:noHBand="0" w:noVBand="1"/>
-      </w:tblPr>
-      <w:tblGrid>
-        <w:gridCol w:w="3266"/>
-        <w:gridCol w:w="7382"/>
-      </w:tblGrid>
-      <w:tr>
-        <w:trPr>
-          <w:trHeight w:hRule="exact" w:val="720"/>
-        </w:trPr>
-        <w:tc>
-          <w:tcPr>
-            <w:tcW w:w="3266" w:type="dxa"/>
-            <w:shd w:val="clear" w:color="auto" w:fill="auto"/>
-            <w:vAlign w:val="bottom"/>
-          </w:tcPr>
-          <w:p>
-            <w:pPr>
-              <w:ind w:left="-173"/>
-              <w:jc w:val="right"/>
-              <w:rPr>
-                <w:rFonts w:ascii="Arial" w:hAnsi="Arial"/>
-                <w:b/>
-                <w:color w:val="5B9BD5"/>
-                <w:sz w:val="28"/>
-                <w:szCs w:val="28"/>
-              </w:rPr>
-            </w:pPr>
-            <w:r>
-              <w:rPr>
-                <w:rFonts w:ascii="Arial" w:hAnsi="Arial"/>
-                <w:b/>
-                <w:color w:val="5B9BD5"/>
-                <w:sz w:val="20"/>
-                <w:szCs w:val="20"/>
-              </w:rPr>
-              <w:t xml:space="preserve">APROVAÇÃO DA SECRETARIA: </w:t>
-            </w:r>
-            <w:r>
-              <w:rPr>
-                <w:rFonts w:ascii="Arial" w:hAnsi="Arial"/>
-                <w:sz w:val="20"/>
-                <w:szCs w:val="20"/>
-              </w:rPr>
-              <w:t>(</w:t>
-            </w:r>
-            <w:r>
-              <w:rPr>
-                <w:rFonts w:ascii="Arial" w:hAnsi="Arial"/>
-                <w:i/>
-                <w:color w:val="000000"/>
-                <w:sz w:val="16"/>
-                <w:szCs w:val="16"/>
-              </w:rPr>
-              <w:t>Assinatura e Data</w:t>
-            </w:r>
-            <w:r>
-              <w:rPr>
-                <w:rFonts w:ascii="Arial" w:hAnsi="Arial"/>
-                <w:i/>
-                <w:color w:val="000000"/>
-                <w:sz w:val="16"/>
-                <w:szCs w:val="16"/>
-              </w:rPr>
-              <w:t>)</w:t>
-            </w:r>
-          </w:p>
-        </w:tc>
-        <w:tc>
-          <w:tcPr>
-            <w:tcW w:w="7382" w:type="dxa"/>
-            <w:tcBorders>
-              <w:bottom w:val="single" w:sz="4" w:space="0" w:color="auto"/>
-            </w:tcBorders>
-            <w:shd w:val="clear" w:color="auto" w:fill="auto"/>
-            <w:vAlign w:val="bottom"/>
-          </w:tcPr>
-          <w:p>
-            <w:pPr>
-              <w:spacing w:line="360" w:lineRule="auto"/>
-              <w:rPr>
-                <w:rFonts w:ascii="Arial" w:hAnsi="Arial"/>
-                <w:color w:val="000000"/>
-                <w:sz w:val="20"/>
-                <w:szCs w:val="20"/>
-              </w:rPr>
-            </w:pPr>
-          </w:p>
-        </w:tc>
-      </w:tr>
-    </w:tbl>
     <w:p>
       <w:pPr>
         <w:spacing w:line="360" w:lineRule="auto"/>
@@ -1233,8 +1243,8 @@
   <w:abstractNum w:abstractNumId="2" w15:restartNumberingAfterBreak="0">
     <w:nsid w:val="68EB4B38"/>
     <w:multiLevelType w:val="hybridMultilevel"/>
-    <w:tmpl w:val="CD2EE40A"/>
-    <w:lvl w:ilvl="0" w:tplc="04090005">
+    <w:tmpl w:val="1EFAACAA"/>
+    <w:lvl w:ilvl="0" w:tplc="68064B8C">
       <w:start w:val="1"/>
       <w:numFmt w:val="bullet"/>
       <w:lvlText w:val=""/>
@@ -1244,18 +1254,20 @@
       </w:pPr>
       <w:rPr>
         <w:rFonts w:ascii="Wingdings" w:hAnsi="Wingdings" w:hint="default"/>
+        <w:color w:val="0170B3"/>
       </w:rPr>
     </w:lvl>
-    <w:lvl w:ilvl="1" w:tplc="04090003">
+    <w:lvl w:ilvl="1" w:tplc="04160009">
       <w:start w:val="1"/>
       <w:numFmt w:val="bullet"/>
-      <w:lvlText w:val="o"/>
+      <w:lvlText w:val=""/>
       <w:lvlJc w:val="left"/>
       <w:pPr>
-        <w:ind w:left="1440" w:hanging="360"/>
+        <w:ind w:left="1494" w:hanging="360"/>
       </w:pPr>
       <w:rPr>
-        <w:rFonts w:ascii="Courier New" w:hAnsi="Courier New" w:cs="Courier New" w:hint="default"/>
+        <w:rFonts w:ascii="Wingdings" w:hAnsi="Wingdings" w:hint="default"/>
+        <w:color w:val="0170B3"/>
       </w:rPr>
     </w:lvl>
     <w:lvl w:ilvl="2" w:tplc="04090005" w:tentative="1">
@@ -1472,6 +1484,7 @@
     <w:lsdException w:name="HTML Sample" w:semiHidden="1" w:unhideWhenUsed="1"/>
     <w:lsdException w:name="HTML Typewriter" w:semiHidden="1" w:unhideWhenUsed="1"/>
     <w:lsdException w:name="HTML Variable" w:semiHidden="1" w:unhideWhenUsed="1"/>
+    <w:lsdException w:name="Normal Table" w:semiHidden="1" w:unhideWhenUsed="1"/>
     <w:lsdException w:name="annotation subject" w:semiHidden="1" w:unhideWhenUsed="1"/>
     <w:lsdException w:name="No List" w:semiHidden="1" w:unhideWhenUsed="1"/>
     <w:lsdException w:name="Outline List 1" w:semiHidden="1" w:unhideWhenUsed="1"/>
@@ -1514,8 +1527,11 @@
     <w:lsdException w:name="Table Contemporary" w:semiHidden="1" w:unhideWhenUsed="1"/>
     <w:lsdException w:name="Table Elegant" w:semiHidden="1" w:unhideWhenUsed="1"/>
     <w:lsdException w:name="Table Professional" w:semiHidden="1" w:unhideWhenUsed="1"/>
+    <w:lsdException w:name="Table Subtle 1" w:semiHidden="1" w:unhideWhenUsed="1"/>
     <w:lsdException w:name="Table Subtle 2" w:semiHidden="1" w:unhideWhenUsed="1"/>
     <w:lsdException w:name="Table Web 1" w:semiHidden="1" w:unhideWhenUsed="1"/>
+    <w:lsdException w:name="Table Web 2" w:semiHidden="1" w:unhideWhenUsed="1"/>
+    <w:lsdException w:name="Table Web 3" w:semiHidden="1" w:unhideWhenUsed="1"/>
     <w:lsdException w:name="Balloon Text" w:semiHidden="1" w:unhideWhenUsed="1"/>
     <w:lsdException w:name="Table Grid" w:uiPriority="39"/>
     <w:lsdException w:name="Table Theme" w:semiHidden="1" w:unhideWhenUsed="1"/>
